--- a/game_reviews/translations/age-of-asgard (Version 1).docx
+++ b/game_reviews/translations/age-of-asgard (Version 1).docx
@@ -8,18 +8,6 @@
       </w:pPr>
       <w:r>
         <w:t>Play Age of Asgard Slot for Free - Review 2021</w:t>
-      </w:r>
-    </w:p>
-    <w:p>
-      <w:r/>
-      <w:r>
-        <w:rPr>
-          <w:b/>
-        </w:rPr>
-        <w:t>Meta description</w:t>
-      </w:r>
-      <w:r>
-        <w:t>: Read our review of Age of Asgard slot game. Play for free and enjoy special features triggered by symbol interaction, unique gameplay and Norse theme.</w:t>
       </w:r>
     </w:p>
     <w:p>
@@ -399,9 +387,18 @@
       <w:r/>
       <w:r>
         <w:rPr>
+          <w:b/>
+        </w:rPr>
+        <w:t>Play Age of Asgard Slot for Free - Review 2021</w:t>
+      </w:r>
+    </w:p>
+    <w:p>
+      <w:r/>
+      <w:r>
+        <w:rPr>
           <w:i/>
         </w:rPr>
-        <w:t>Prompt: Create a feature image for Age of Asgard, a slot game that offers a unique twist on the beloved mythological theme of Norse gods and their battles. The image should be in a cartoon style and feature a happy Maya warrior with glasses. The image should showcase the excitement and epicness of the game, with an ancient Viking village in the background and flames and warriors on both sides of the grid. The Maya warrior should be dressed in a traditional Viking outfit and have a big smile on their face, holding up a winning combination on the slot machine. Be sure to incorporate elements of Norse mythology and the different symbols of the game into the design of the image.</w:t>
+        <w:t>Read our review of Age of Asgard slot game. Play for free and enjoy special features triggered by symbol interaction, unique gameplay and Norse theme.</w:t>
       </w:r>
     </w:p>
     <w:sectPr>

--- a/game_reviews/translations/age-of-asgard (Version 1).docx
+++ b/game_reviews/translations/age-of-asgard (Version 1).docx
@@ -8,6 +8,18 @@
       </w:pPr>
       <w:r>
         <w:t>Play Age of Asgard Slot for Free - Review 2021</w:t>
+      </w:r>
+    </w:p>
+    <w:p>
+      <w:r/>
+      <w:r>
+        <w:rPr>
+          <w:b/>
+        </w:rPr>
+        <w:t>Meta description</w:t>
+      </w:r>
+      <w:r>
+        <w:t>: Read our review of Age of Asgard slot game. Play for free and enjoy special features triggered by symbol interaction, unique gameplay and Norse theme.</w:t>
       </w:r>
     </w:p>
     <w:p>
@@ -387,18 +399,9 @@
       <w:r/>
       <w:r>
         <w:rPr>
-          <w:b/>
-        </w:rPr>
-        <w:t>Play Age of Asgard Slot for Free - Review 2021</w:t>
-      </w:r>
-    </w:p>
-    <w:p>
-      <w:r/>
-      <w:r>
-        <w:rPr>
           <w:i/>
         </w:rPr>
-        <w:t>Read our review of Age of Asgard slot game. Play for free and enjoy special features triggered by symbol interaction, unique gameplay and Norse theme.</w:t>
+        <w:t>Prompt: Create a feature image for Age of Asgard, a slot game that offers a unique twist on the beloved mythological theme of Norse gods and their battles. The image should be in a cartoon style and feature a happy Maya warrior with glasses. The image should showcase the excitement and epicness of the game, with an ancient Viking village in the background and flames and warriors on both sides of the grid. The Maya warrior should be dressed in a traditional Viking outfit and have a big smile on their face, holding up a winning combination on the slot machine. Be sure to incorporate elements of Norse mythology and the different symbols of the game into the design of the image.</w:t>
       </w:r>
     </w:p>
     <w:sectPr>
